--- a/Mobile_Testing_Final_kamel_mohsen/Reports/Mobile_Reports/Premium_Reports/Premium_Reports.docx
+++ b/Mobile_Testing_Final_kamel_mohsen/Reports/Mobile_Reports/Premium_Reports/Premium_Reports.docx
@@ -88,22 +88,22 @@
           <w:p/>
           <w:p>
             <w:r>
-              <w:t>Start: Thu Jun 11 07:14:56 2020</w:t>
+              <w:t>Start: Thu Jun 11 20:57:58 2020</w:t>
               <w:br/>
-              <w:t>End: Thu Jun 11 07:21:37 2020</w:t>
+              <w:t>End: Thu Jun 11 20:58:36 2020</w:t>
               <w:br/>
-              <w:t>Duration: 0:06:40.589000</w:t>
+              <w:t>Duration: 0:00:37.851000</w:t>
             </w:r>
           </w:p>
           <w:p>
             <w:r>
               <w:t>broken: 0 (0.00%)</w:t>
               <w:br/>
-              <w:t>failed: 1 (11.11%)</w:t>
+              <w:t>failed: 0 (0.00%)</w:t>
               <w:br/>
               <w:t>skipped: 0 (0.00%)</w:t>
               <w:br/>
-              <w:t>passed: 8 (88.89%)</w:t>
+              <w:t>passed: 1 (100.00%)</w:t>
             </w:r>
           </w:p>
         </w:tc>
@@ -178,119 +178,14 @@
         <w:pStyle w:val="Heading1"/>
       </w:pPr>
       <w:r>
-        <w:t>Checking premium family box - failed</w:t>
+        <w:t>Checking getting premium - passed</w:t>
       </w:r>
     </w:p>
     <w:p>
       <w:r>
-        <w:t>Checking premium family box exists</w:t>
+        <w:t>Checking getting premium</w:t>
       </w:r>
     </w:p>
-    <w:p>
-      <w:pPr>
-        <w:pStyle w:val="Heading2"/>
-      </w:pPr>
-      <w:r>
-        <w:t>Details</w:t>
-      </w:r>
-    </w:p>
-    <w:p>
-      <w:pPr>
-        <w:pStyle w:val="NormalFailed"/>
-      </w:pPr>
-      <w:r>
-        <w:t>AssertionError: assert False</w:t>
-      </w:r>
-    </w:p>
-    <w:tbl>
-      <w:tblPr>
-        <w:tblStyle w:val="Tracetable"/>
-        <w:tblW w:type="auto" w:w="0"/>
-        <w:tblLook w:firstColumn="1" w:firstRow="1" w:lastColumn="0" w:lastRow="0" w:noHBand="0" w:noVBand="1" w:val="04A0"/>
-      </w:tblPr>
-      <w:tblGrid>
-        <w:gridCol w:w="9072"/>
-      </w:tblGrid>
-      <w:tr>
-        <w:tc>
-          <w:tcPr>
-            <w:tcW w:type="dxa" w:w="9072"/>
-          </w:tcPr>
-          <w:p/>
-          <w:p>
-            <w:pPr>
-              <w:pStyle w:val="Code"/>
-            </w:pPr>
-            <w:r>
-              <w:t>self = &lt;test_premium.TestPremium object at 0x10c51d5e0&gt;, setup = None</w:t>
-              <w:br/>
-              <w:br/>
-              <w:t xml:space="preserve">    @allure.severity(allure.severity_level.CRITICAL)</w:t>
-              <w:br/>
-              <w:t xml:space="preserve">    @allure.story("Premium Tests")</w:t>
-              <w:br/>
-              <w:t xml:space="preserve">    @allure.sub_suite("Checking premium family box")</w:t>
-              <w:br/>
-              <w:t xml:space="preserve">    @allure.title("Checking premium family box")</w:t>
-              <w:br/>
-              <w:t xml:space="preserve">    @allure.description("Checking premium family box exists")</w:t>
-              <w:br/>
-              <w:t xml:space="preserve">    @pytest.mark.Do</w:t>
-              <w:br/>
-              <w:t xml:space="preserve">    @pytest.mark.Premium</w:t>
-              <w:br/>
-              <w:t xml:space="preserve">    @pytest.mark.Test9</w:t>
-              <w:br/>
-              <w:t xml:space="preserve">    def test_case_9(self, setup):</w:t>
-              <w:br/>
-              <w:t xml:space="preserve">        """</w:t>
-              <w:br/>
-              <w:t xml:space="preserve">        Checks that the premium family box exists</w:t>
-              <w:br/>
-              <w:t xml:space="preserve">        """</w:t>
-              <w:br/>
-              <w:t xml:space="preserve">        ap = AuthenticationPage(self.driver)</w:t>
-              <w:br/>
-              <w:t xml:space="preserve">        ap.click_signin_button()</w:t>
-              <w:br/>
-              <w:t xml:space="preserve">        lp = LoginPage(self.driver)</w:t>
-              <w:br/>
-              <w:t xml:space="preserve">        lp.do_the_login(Constants.correct_credentials["email"], Constants.correct_credentials["password"])</w:t>
-              <w:br/>
-              <w:t xml:space="preserve">        time.sleep(10)</w:t>
-              <w:br/>
-              <w:t xml:space="preserve">        hp = HomePage(self.driver)</w:t>
-              <w:br/>
-              <w:t xml:space="preserve">        hp.click_premium_button()</w:t>
-              <w:br/>
-              <w:t xml:space="preserve">        pp = PremiumPage(self.driver)</w:t>
-              <w:br/>
-              <w:t xml:space="preserve">        time.sleep(10)</w:t>
-              <w:br/>
-              <w:t xml:space="preserve">        if pp.premium_family_box():</w:t>
-              <w:br/>
-              <w:t xml:space="preserve">            Helper.report_allure(self.driver, "premium family box exists")</w:t>
-              <w:br/>
-              <w:t xml:space="preserve">            assert True</w:t>
-              <w:br/>
-              <w:t xml:space="preserve">        else:</w:t>
-              <w:br/>
-              <w:t xml:space="preserve">            print(self.driver.current_activity)</w:t>
-              <w:br/>
-              <w:t xml:space="preserve">            Helper.report_allure(self.driver, "premium family box does not exists")</w:t>
-              <w:br/>
-              <w:t>&gt;           assert False</w:t>
-              <w:br/>
-              <w:t>E           assert False</w:t>
-              <w:br/>
-              <w:br/>
-              <w:t>Mobile_Testing/Tests/test_premium.py:337: AssertionError</w:t>
-              <w:br/>
-            </w:r>
-          </w:p>
-        </w:tc>
-      </w:tr>
-    </w:tbl>
     <w:p>
       <w:pPr>
         <w:pStyle w:val="Heading2"/>
@@ -320,7 +215,7 @@
         <w:pStyle w:val="Step"/>
       </w:pPr>
       <w:r>
-        <w:t>[Attachment] premium family box does not exists</w:t>
+        <w:t>[Attachment] premium activated</w:t>
       </w:r>
     </w:p>
     <w:p>
@@ -339,859 +234,11 @@
               <a:graphicData uri="http://schemas.openxmlformats.org/drawingml/2006/picture">
                 <pic:pic>
                   <pic:nvPicPr>
-                    <pic:cNvPr id="0" name="b53988e0-e02b-4f8f-a37b-d72d14612317-attachment.png"/>
+                    <pic:cNvPr id="0" name="2531491b-7e38-4076-a4b4-dee1650b9e46-attachment.png"/>
                     <pic:cNvPicPr/>
                   </pic:nvPicPr>
                   <pic:blipFill>
                     <a:blip r:embed="rId10"/>
-                    <a:stretch>
-                      <a:fillRect/>
-                    </a:stretch>
-                  </pic:blipFill>
-                  <pic:spPr>
-                    <a:xfrm>
-                      <a:off x="0" y="0"/>
-                      <a:ext cx="3600000" cy="7800000"/>
-                    </a:xfrm>
-                    <a:prstGeom prst="rect"/>
-                  </pic:spPr>
-                </pic:pic>
-              </a:graphicData>
-            </a:graphic>
-          </wp:inline>
-        </w:drawing>
-      </w:r>
-    </w:p>
-    <w:p>
-      <w:pPr>
-        <w:pStyle w:val="Step"/>
-      </w:pPr>
-      <w:r>
-        <w:t>[Attachment] stdout</w:t>
-      </w:r>
-    </w:p>
-    <w:p>
-      <w:pPr>
-        <w:pStyle w:val="Heading2"/>
-      </w:pPr>
-      <w:r>
-        <w:t>Test Teardown</w:t>
-      </w:r>
-    </w:p>
-    <w:p>
-      <w:pPr>
-        <w:pStyle w:val="Step"/>
-      </w:pPr>
-      <w:r>
-        <w:t>[Fixture] setup::0</w:t>
-      </w:r>
-    </w:p>
-    <w:p>
-      <w:r>
-        <w:br w:type="page"/>
-      </w:r>
-    </w:p>
-    <w:p>
-      <w:pPr>
-        <w:pStyle w:val="Heading1"/>
-      </w:pPr>
-      <w:r>
-        <w:t>Checking ad breaks | ad free music box - passed</w:t>
-      </w:r>
-    </w:p>
-    <w:p>
-      <w:r>
-        <w:t>Checking ad breaks | ad free music box exists</w:t>
-      </w:r>
-    </w:p>
-    <w:p>
-      <w:pPr>
-        <w:pStyle w:val="Heading2"/>
-      </w:pPr>
-      <w:r>
-        <w:t>Test Setup</w:t>
-      </w:r>
-    </w:p>
-    <w:p>
-      <w:pPr>
-        <w:pStyle w:val="Step"/>
-      </w:pPr>
-      <w:r>
-        <w:t>[Fixture] setup</w:t>
-      </w:r>
-    </w:p>
-    <w:p>
-      <w:pPr>
-        <w:pStyle w:val="Heading2"/>
-      </w:pPr>
-      <w:r>
-        <w:t>Test Body</w:t>
-      </w:r>
-    </w:p>
-    <w:p>
-      <w:pPr>
-        <w:pStyle w:val="Step"/>
-      </w:pPr>
-      <w:r>
-        <w:t>[Attachment] break box exists</w:t>
-      </w:r>
-    </w:p>
-    <w:p>
-      <w:pPr>
-        <w:jc w:val="center"/>
-      </w:pPr>
-      <w:r>
-        <w:drawing>
-          <wp:inline xmlns:a="http://schemas.openxmlformats.org/drawingml/2006/main" xmlns:pic="http://schemas.openxmlformats.org/drawingml/2006/picture">
-            <wp:extent cx="3600000" cy="7800000"/>
-            <wp:docPr id="4" name="Picture 4"/>
-            <wp:cNvGraphicFramePr>
-              <a:graphicFrameLocks noChangeAspect="1"/>
-            </wp:cNvGraphicFramePr>
-            <a:graphic>
-              <a:graphicData uri="http://schemas.openxmlformats.org/drawingml/2006/picture">
-                <pic:pic>
-                  <pic:nvPicPr>
-                    <pic:cNvPr id="0" name="4bde8d98-2669-4c0f-a64f-fff515555e51-attachment.png"/>
-                    <pic:cNvPicPr/>
-                  </pic:nvPicPr>
-                  <pic:blipFill>
-                    <a:blip r:embed="rId11"/>
-                    <a:stretch>
-                      <a:fillRect/>
-                    </a:stretch>
-                  </pic:blipFill>
-                  <pic:spPr>
-                    <a:xfrm>
-                      <a:off x="0" y="0"/>
-                      <a:ext cx="3600000" cy="7800000"/>
-                    </a:xfrm>
-                    <a:prstGeom prst="rect"/>
-                  </pic:spPr>
-                </pic:pic>
-              </a:graphicData>
-            </a:graphic>
-          </wp:inline>
-        </w:drawing>
-      </w:r>
-    </w:p>
-    <w:p>
-      <w:pPr>
-        <w:pStyle w:val="Heading2"/>
-      </w:pPr>
-      <w:r>
-        <w:t>Test Teardown</w:t>
-      </w:r>
-    </w:p>
-    <w:p>
-      <w:pPr>
-        <w:pStyle w:val="Step"/>
-      </w:pPr>
-      <w:r>
-        <w:t>[Fixture] setup::0</w:t>
-      </w:r>
-    </w:p>
-    <w:p>
-      <w:r>
-        <w:br w:type="page"/>
-      </w:r>
-    </w:p>
-    <w:p>
-      <w:pPr>
-        <w:pStyle w:val="Heading1"/>
-      </w:pPr>
-      <w:r>
-        <w:t>Checking free box - passed</w:t>
-      </w:r>
-    </w:p>
-    <w:p>
-      <w:r>
-        <w:t>Checking free box exists</w:t>
-      </w:r>
-    </w:p>
-    <w:p>
-      <w:pPr>
-        <w:pStyle w:val="Heading2"/>
-      </w:pPr>
-      <w:r>
-        <w:t>Test Setup</w:t>
-      </w:r>
-    </w:p>
-    <w:p>
-      <w:pPr>
-        <w:pStyle w:val="Step"/>
-      </w:pPr>
-      <w:r>
-        <w:t>[Fixture] setup</w:t>
-      </w:r>
-    </w:p>
-    <w:p>
-      <w:pPr>
-        <w:pStyle w:val="Heading2"/>
-      </w:pPr>
-      <w:r>
-        <w:t>Test Body</w:t>
-      </w:r>
-    </w:p>
-    <w:p>
-      <w:pPr>
-        <w:pStyle w:val="Step"/>
-      </w:pPr>
-      <w:r>
-        <w:t>[Attachment] free box exists</w:t>
-      </w:r>
-    </w:p>
-    <w:p>
-      <w:pPr>
-        <w:jc w:val="center"/>
-      </w:pPr>
-      <w:r>
-        <w:drawing>
-          <wp:inline xmlns:a="http://schemas.openxmlformats.org/drawingml/2006/main" xmlns:pic="http://schemas.openxmlformats.org/drawingml/2006/picture">
-            <wp:extent cx="3600000" cy="7800000"/>
-            <wp:docPr id="5" name="Picture 5"/>
-            <wp:cNvGraphicFramePr>
-              <a:graphicFrameLocks noChangeAspect="1"/>
-            </wp:cNvGraphicFramePr>
-            <a:graphic>
-              <a:graphicData uri="http://schemas.openxmlformats.org/drawingml/2006/picture">
-                <pic:pic>
-                  <pic:nvPicPr>
-                    <pic:cNvPr id="0" name="ab56a815-067e-47c6-bd23-ddb0d8e297b3-attachment.png"/>
-                    <pic:cNvPicPr/>
-                  </pic:nvPicPr>
-                  <pic:blipFill>
-                    <a:blip r:embed="rId12"/>
-                    <a:stretch>
-                      <a:fillRect/>
-                    </a:stretch>
-                  </pic:blipFill>
-                  <pic:spPr>
-                    <a:xfrm>
-                      <a:off x="0" y="0"/>
-                      <a:ext cx="3600000" cy="7800000"/>
-                    </a:xfrm>
-                    <a:prstGeom prst="rect"/>
-                  </pic:spPr>
-                </pic:pic>
-              </a:graphicData>
-            </a:graphic>
-          </wp:inline>
-        </w:drawing>
-      </w:r>
-    </w:p>
-    <w:p>
-      <w:pPr>
-        <w:pStyle w:val="Heading2"/>
-      </w:pPr>
-      <w:r>
-        <w:t>Test Teardown</w:t>
-      </w:r>
-    </w:p>
-    <w:p>
-      <w:pPr>
-        <w:pStyle w:val="Step"/>
-      </w:pPr>
-      <w:r>
-        <w:t>[Fixture] setup::0</w:t>
-      </w:r>
-    </w:p>
-    <w:p>
-      <w:r>
-        <w:br w:type="page"/>
-      </w:r>
-    </w:p>
-    <w:p>
-      <w:pPr>
-        <w:pStyle w:val="Heading1"/>
-      </w:pPr>
-      <w:r>
-        <w:t>Checking get premium button - passed</w:t>
-      </w:r>
-    </w:p>
-    <w:p>
-      <w:r>
-        <w:t>Checking get premium button exists</w:t>
-      </w:r>
-    </w:p>
-    <w:p>
-      <w:pPr>
-        <w:pStyle w:val="Heading2"/>
-      </w:pPr>
-      <w:r>
-        <w:t>Test Setup</w:t>
-      </w:r>
-    </w:p>
-    <w:p>
-      <w:pPr>
-        <w:pStyle w:val="Step"/>
-      </w:pPr>
-      <w:r>
-        <w:t>[Fixture] setup</w:t>
-      </w:r>
-    </w:p>
-    <w:p>
-      <w:pPr>
-        <w:pStyle w:val="Heading2"/>
-      </w:pPr>
-      <w:r>
-        <w:t>Test Body</w:t>
-      </w:r>
-    </w:p>
-    <w:p>
-      <w:pPr>
-        <w:pStyle w:val="Step"/>
-      </w:pPr>
-      <w:r>
-        <w:t>[Attachment] get premium button exists</w:t>
-      </w:r>
-    </w:p>
-    <w:p>
-      <w:pPr>
-        <w:jc w:val="center"/>
-      </w:pPr>
-      <w:r>
-        <w:drawing>
-          <wp:inline xmlns:a="http://schemas.openxmlformats.org/drawingml/2006/main" xmlns:pic="http://schemas.openxmlformats.org/drawingml/2006/picture">
-            <wp:extent cx="3600000" cy="7800000"/>
-            <wp:docPr id="6" name="Picture 6"/>
-            <wp:cNvGraphicFramePr>
-              <a:graphicFrameLocks noChangeAspect="1"/>
-            </wp:cNvGraphicFramePr>
-            <a:graphic>
-              <a:graphicData uri="http://schemas.openxmlformats.org/drawingml/2006/picture">
-                <pic:pic>
-                  <pic:nvPicPr>
-                    <pic:cNvPr id="0" name="d99cc9e1-7cab-451f-a8f1-270cfb953d6b-attachment.png"/>
-                    <pic:cNvPicPr/>
-                  </pic:nvPicPr>
-                  <pic:blipFill>
-                    <a:blip r:embed="rId13"/>
-                    <a:stretch>
-                      <a:fillRect/>
-                    </a:stretch>
-                  </pic:blipFill>
-                  <pic:spPr>
-                    <a:xfrm>
-                      <a:off x="0" y="0"/>
-                      <a:ext cx="3600000" cy="7800000"/>
-                    </a:xfrm>
-                    <a:prstGeom prst="rect"/>
-                  </pic:spPr>
-                </pic:pic>
-              </a:graphicData>
-            </a:graphic>
-          </wp:inline>
-        </w:drawing>
-      </w:r>
-    </w:p>
-    <w:p>
-      <w:pPr>
-        <w:pStyle w:val="Heading2"/>
-      </w:pPr>
-      <w:r>
-        <w:t>Test Teardown</w:t>
-      </w:r>
-    </w:p>
-    <w:p>
-      <w:pPr>
-        <w:pStyle w:val="Step"/>
-      </w:pPr>
-      <w:r>
-        <w:t>[Fixture] setup::0</w:t>
-      </w:r>
-    </w:p>
-    <w:p>
-      <w:r>
-        <w:br w:type="page"/>
-      </w:r>
-    </w:p>
-    <w:p>
-      <w:pPr>
-        <w:pStyle w:val="Heading1"/>
-      </w:pPr>
-      <w:r>
-        <w:t>Checking high audio quality box - passed</w:t>
-      </w:r>
-    </w:p>
-    <w:p>
-      <w:r>
-        <w:t>Checking high audio quality exists</w:t>
-      </w:r>
-    </w:p>
-    <w:p>
-      <w:pPr>
-        <w:pStyle w:val="Heading2"/>
-      </w:pPr>
-      <w:r>
-        <w:t>Test Setup</w:t>
-      </w:r>
-    </w:p>
-    <w:p>
-      <w:pPr>
-        <w:pStyle w:val="Step"/>
-      </w:pPr>
-      <w:r>
-        <w:t>[Fixture] setup</w:t>
-      </w:r>
-    </w:p>
-    <w:p>
-      <w:pPr>
-        <w:pStyle w:val="Heading2"/>
-      </w:pPr>
-      <w:r>
-        <w:t>Test Body</w:t>
-      </w:r>
-    </w:p>
-    <w:p>
-      <w:pPr>
-        <w:pStyle w:val="Step"/>
-      </w:pPr>
-      <w:r>
-        <w:t>[Attachment] high audio quality box exists</w:t>
-      </w:r>
-    </w:p>
-    <w:p>
-      <w:pPr>
-        <w:jc w:val="center"/>
-      </w:pPr>
-      <w:r>
-        <w:drawing>
-          <wp:inline xmlns:a="http://schemas.openxmlformats.org/drawingml/2006/main" xmlns:pic="http://schemas.openxmlformats.org/drawingml/2006/picture">
-            <wp:extent cx="3600000" cy="7800000"/>
-            <wp:docPr id="7" name="Picture 7"/>
-            <wp:cNvGraphicFramePr>
-              <a:graphicFrameLocks noChangeAspect="1"/>
-            </wp:cNvGraphicFramePr>
-            <a:graphic>
-              <a:graphicData uri="http://schemas.openxmlformats.org/drawingml/2006/picture">
-                <pic:pic>
-                  <pic:nvPicPr>
-                    <pic:cNvPr id="0" name="d434244a-025b-49e1-998b-a1cc332c74da-attachment.png"/>
-                    <pic:cNvPicPr/>
-                  </pic:nvPicPr>
-                  <pic:blipFill>
-                    <a:blip r:embed="rId14"/>
-                    <a:stretch>
-                      <a:fillRect/>
-                    </a:stretch>
-                  </pic:blipFill>
-                  <pic:spPr>
-                    <a:xfrm>
-                      <a:off x="0" y="0"/>
-                      <a:ext cx="3600000" cy="7800000"/>
-                    </a:xfrm>
-                    <a:prstGeom prst="rect"/>
-                  </pic:spPr>
-                </pic:pic>
-              </a:graphicData>
-            </a:graphic>
-          </wp:inline>
-        </w:drawing>
-      </w:r>
-    </w:p>
-    <w:p>
-      <w:pPr>
-        <w:pStyle w:val="Heading2"/>
-      </w:pPr>
-      <w:r>
-        <w:t>Test Teardown</w:t>
-      </w:r>
-    </w:p>
-    <w:p>
-      <w:pPr>
-        <w:pStyle w:val="Step"/>
-      </w:pPr>
-      <w:r>
-        <w:t>[Fixture] setup::0</w:t>
-      </w:r>
-    </w:p>
-    <w:p>
-      <w:r>
-        <w:br w:type="page"/>
-      </w:r>
-    </w:p>
-    <w:p>
-      <w:pPr>
-        <w:pStyle w:val="Heading1"/>
-      </w:pPr>
-      <w:r>
-        <w:t>Checking offline listening box - passed</w:t>
-      </w:r>
-    </w:p>
-    <w:p>
-      <w:r>
-        <w:t>Checking offline listening exists</w:t>
-      </w:r>
-    </w:p>
-    <w:p>
-      <w:pPr>
-        <w:pStyle w:val="Heading2"/>
-      </w:pPr>
-      <w:r>
-        <w:t>Test Setup</w:t>
-      </w:r>
-    </w:p>
-    <w:p>
-      <w:pPr>
-        <w:pStyle w:val="Step"/>
-      </w:pPr>
-      <w:r>
-        <w:t>[Fixture] setup</w:t>
-      </w:r>
-    </w:p>
-    <w:p>
-      <w:pPr>
-        <w:pStyle w:val="Heading2"/>
-      </w:pPr>
-      <w:r>
-        <w:t>Test Body</w:t>
-      </w:r>
-    </w:p>
-    <w:p>
-      <w:pPr>
-        <w:pStyle w:val="Step"/>
-      </w:pPr>
-      <w:r>
-        <w:t>[Attachment] offline listening box exists</w:t>
-      </w:r>
-    </w:p>
-    <w:p>
-      <w:pPr>
-        <w:jc w:val="center"/>
-      </w:pPr>
-      <w:r>
-        <w:drawing>
-          <wp:inline xmlns:a="http://schemas.openxmlformats.org/drawingml/2006/main" xmlns:pic="http://schemas.openxmlformats.org/drawingml/2006/picture">
-            <wp:extent cx="3600000" cy="7800000"/>
-            <wp:docPr id="8" name="Picture 8"/>
-            <wp:cNvGraphicFramePr>
-              <a:graphicFrameLocks noChangeAspect="1"/>
-            </wp:cNvGraphicFramePr>
-            <a:graphic>
-              <a:graphicData uri="http://schemas.openxmlformats.org/drawingml/2006/picture">
-                <pic:pic>
-                  <pic:nvPicPr>
-                    <pic:cNvPr id="0" name="ecaa0871-871b-4486-bfea-746721070996-attachment.png"/>
-                    <pic:cNvPicPr/>
-                  </pic:nvPicPr>
-                  <pic:blipFill>
-                    <a:blip r:embed="rId15"/>
-                    <a:stretch>
-                      <a:fillRect/>
-                    </a:stretch>
-                  </pic:blipFill>
-                  <pic:spPr>
-                    <a:xfrm>
-                      <a:off x="0" y="0"/>
-                      <a:ext cx="3600000" cy="7800000"/>
-                    </a:xfrm>
-                    <a:prstGeom prst="rect"/>
-                  </pic:spPr>
-                </pic:pic>
-              </a:graphicData>
-            </a:graphic>
-          </wp:inline>
-        </w:drawing>
-      </w:r>
-    </w:p>
-    <w:p>
-      <w:pPr>
-        <w:pStyle w:val="Heading2"/>
-      </w:pPr>
-      <w:r>
-        <w:t>Test Teardown</w:t>
-      </w:r>
-    </w:p>
-    <w:p>
-      <w:pPr>
-        <w:pStyle w:val="Step"/>
-      </w:pPr>
-      <w:r>
-        <w:t>[Fixture] setup::0</w:t>
-      </w:r>
-    </w:p>
-    <w:p>
-      <w:r>
-        <w:br w:type="page"/>
-      </w:r>
-    </w:p>
-    <w:p>
-      <w:pPr>
-        <w:pStyle w:val="Heading1"/>
-      </w:pPr>
-      <w:r>
-        <w:t>Checking play in shuffle box - passed</w:t>
-      </w:r>
-    </w:p>
-    <w:p>
-      <w:r>
-        <w:t>Checking play in shuffle box exists</w:t>
-      </w:r>
-    </w:p>
-    <w:p>
-      <w:pPr>
-        <w:pStyle w:val="Heading2"/>
-      </w:pPr>
-      <w:r>
-        <w:t>Test Setup</w:t>
-      </w:r>
-    </w:p>
-    <w:p>
-      <w:pPr>
-        <w:pStyle w:val="Step"/>
-      </w:pPr>
-      <w:r>
-        <w:t>[Fixture] setup</w:t>
-      </w:r>
-    </w:p>
-    <w:p>
-      <w:pPr>
-        <w:pStyle w:val="Heading2"/>
-      </w:pPr>
-      <w:r>
-        <w:t>Test Body</w:t>
-      </w:r>
-    </w:p>
-    <w:p>
-      <w:pPr>
-        <w:pStyle w:val="Step"/>
-      </w:pPr>
-      <w:r>
-        <w:t>[Attachment] play in shuffle box exists</w:t>
-      </w:r>
-    </w:p>
-    <w:p>
-      <w:pPr>
-        <w:jc w:val="center"/>
-      </w:pPr>
-      <w:r>
-        <w:drawing>
-          <wp:inline xmlns:a="http://schemas.openxmlformats.org/drawingml/2006/main" xmlns:pic="http://schemas.openxmlformats.org/drawingml/2006/picture">
-            <wp:extent cx="3600000" cy="7800000"/>
-            <wp:docPr id="9" name="Picture 9"/>
-            <wp:cNvGraphicFramePr>
-              <a:graphicFrameLocks noChangeAspect="1"/>
-            </wp:cNvGraphicFramePr>
-            <a:graphic>
-              <a:graphicData uri="http://schemas.openxmlformats.org/drawingml/2006/picture">
-                <pic:pic>
-                  <pic:nvPicPr>
-                    <pic:cNvPr id="0" name="fb73ca0e-983a-4dfd-a364-2796149c804a-attachment.png"/>
-                    <pic:cNvPicPr/>
-                  </pic:nvPicPr>
-                  <pic:blipFill>
-                    <a:blip r:embed="rId16"/>
-                    <a:stretch>
-                      <a:fillRect/>
-                    </a:stretch>
-                  </pic:blipFill>
-                  <pic:spPr>
-                    <a:xfrm>
-                      <a:off x="0" y="0"/>
-                      <a:ext cx="3600000" cy="7800000"/>
-                    </a:xfrm>
-                    <a:prstGeom prst="rect"/>
-                  </pic:spPr>
-                </pic:pic>
-              </a:graphicData>
-            </a:graphic>
-          </wp:inline>
-        </w:drawing>
-      </w:r>
-    </w:p>
-    <w:p>
-      <w:pPr>
-        <w:pStyle w:val="Heading2"/>
-      </w:pPr>
-      <w:r>
-        <w:t>Test Teardown</w:t>
-      </w:r>
-    </w:p>
-    <w:p>
-      <w:pPr>
-        <w:pStyle w:val="Step"/>
-      </w:pPr>
-      <w:r>
-        <w:t>[Fixture] setup::0</w:t>
-      </w:r>
-    </w:p>
-    <w:p>
-      <w:r>
-        <w:br w:type="page"/>
-      </w:r>
-    </w:p>
-    <w:p>
-      <w:pPr>
-        <w:pStyle w:val="Heading1"/>
-      </w:pPr>
-      <w:r>
-        <w:t>Checking premium individual box - passed</w:t>
-      </w:r>
-    </w:p>
-    <w:p>
-      <w:r>
-        <w:t>Checking premium individual box exists</w:t>
-      </w:r>
-    </w:p>
-    <w:p>
-      <w:pPr>
-        <w:pStyle w:val="Heading2"/>
-      </w:pPr>
-      <w:r>
-        <w:t>Test Setup</w:t>
-      </w:r>
-    </w:p>
-    <w:p>
-      <w:pPr>
-        <w:pStyle w:val="Step"/>
-      </w:pPr>
-      <w:r>
-        <w:t>[Fixture] setup</w:t>
-      </w:r>
-    </w:p>
-    <w:p>
-      <w:pPr>
-        <w:pStyle w:val="Heading2"/>
-      </w:pPr>
-      <w:r>
-        <w:t>Test Body</w:t>
-      </w:r>
-    </w:p>
-    <w:p>
-      <w:pPr>
-        <w:pStyle w:val="Step"/>
-      </w:pPr>
-      <w:r>
-        <w:t>[Attachment] premium individual box exists</w:t>
-      </w:r>
-    </w:p>
-    <w:p>
-      <w:pPr>
-        <w:jc w:val="center"/>
-      </w:pPr>
-      <w:r>
-        <w:drawing>
-          <wp:inline xmlns:a="http://schemas.openxmlformats.org/drawingml/2006/main" xmlns:pic="http://schemas.openxmlformats.org/drawingml/2006/picture">
-            <wp:extent cx="3600000" cy="7800000"/>
-            <wp:docPr id="10" name="Picture 10"/>
-            <wp:cNvGraphicFramePr>
-              <a:graphicFrameLocks noChangeAspect="1"/>
-            </wp:cNvGraphicFramePr>
-            <a:graphic>
-              <a:graphicData uri="http://schemas.openxmlformats.org/drawingml/2006/picture">
-                <pic:pic>
-                  <pic:nvPicPr>
-                    <pic:cNvPr id="0" name="613b5cc4-e1f8-4a09-ac9a-17ab7fa7e40b-attachment.png"/>
-                    <pic:cNvPicPr/>
-                  </pic:nvPicPr>
-                  <pic:blipFill>
-                    <a:blip r:embed="rId17"/>
-                    <a:stretch>
-                      <a:fillRect/>
-                    </a:stretch>
-                  </pic:blipFill>
-                  <pic:spPr>
-                    <a:xfrm>
-                      <a:off x="0" y="0"/>
-                      <a:ext cx="3600000" cy="7800000"/>
-                    </a:xfrm>
-                    <a:prstGeom prst="rect"/>
-                  </pic:spPr>
-                </pic:pic>
-              </a:graphicData>
-            </a:graphic>
-          </wp:inline>
-        </w:drawing>
-      </w:r>
-    </w:p>
-    <w:p>
-      <w:pPr>
-        <w:pStyle w:val="Heading2"/>
-      </w:pPr>
-      <w:r>
-        <w:t>Test Teardown</w:t>
-      </w:r>
-    </w:p>
-    <w:p>
-      <w:pPr>
-        <w:pStyle w:val="Step"/>
-      </w:pPr>
-      <w:r>
-        <w:t>[Fixture] setup::0</w:t>
-      </w:r>
-    </w:p>
-    <w:p>
-      <w:r>
-        <w:br w:type="page"/>
-      </w:r>
-    </w:p>
-    <w:p>
-      <w:pPr>
-        <w:pStyle w:val="Heading1"/>
-      </w:pPr>
-      <w:r>
-        <w:t>Checking unlimited skips box - passed</w:t>
-      </w:r>
-    </w:p>
-    <w:p>
-      <w:r>
-        <w:t>Checking unlimited skips exists</w:t>
-      </w:r>
-    </w:p>
-    <w:p>
-      <w:pPr>
-        <w:pStyle w:val="Heading2"/>
-      </w:pPr>
-      <w:r>
-        <w:t>Test Setup</w:t>
-      </w:r>
-    </w:p>
-    <w:p>
-      <w:pPr>
-        <w:pStyle w:val="Step"/>
-      </w:pPr>
-      <w:r>
-        <w:t>[Fixture] setup</w:t>
-      </w:r>
-    </w:p>
-    <w:p>
-      <w:pPr>
-        <w:pStyle w:val="Heading2"/>
-      </w:pPr>
-      <w:r>
-        <w:t>Test Body</w:t>
-      </w:r>
-    </w:p>
-    <w:p>
-      <w:pPr>
-        <w:pStyle w:val="Step"/>
-      </w:pPr>
-      <w:r>
-        <w:t>[Attachment] unlimited skips box exists</w:t>
-      </w:r>
-    </w:p>
-    <w:p>
-      <w:pPr>
-        <w:jc w:val="center"/>
-      </w:pPr>
-      <w:r>
-        <w:drawing>
-          <wp:inline xmlns:a="http://schemas.openxmlformats.org/drawingml/2006/main" xmlns:pic="http://schemas.openxmlformats.org/drawingml/2006/picture">
-            <wp:extent cx="3600000" cy="7800000"/>
-            <wp:docPr id="11" name="Picture 11"/>
-            <wp:cNvGraphicFramePr>
-              <a:graphicFrameLocks noChangeAspect="1"/>
-            </wp:cNvGraphicFramePr>
-            <a:graphic>
-              <a:graphicData uri="http://schemas.openxmlformats.org/drawingml/2006/picture">
-                <pic:pic>
-                  <pic:nvPicPr>
-                    <pic:cNvPr id="0" name="fb73ca0e-983a-4dfd-a364-2796149c804a-attachment.png"/>
-                    <pic:cNvPicPr/>
-                  </pic:nvPicPr>
-                  <pic:blipFill>
-                    <a:blip r:embed="rId16"/>
                     <a:stretch>
                       <a:fillRect/>
                     </a:stretch>
